--- a/doc/WebFilter.docx
+++ b/doc/WebFilter.docx
@@ -66,7 +66,7 @@
         <w:rPr>
           <w:rFonts w:ascii="Verdana" w:hAnsi="Verdana"/>
         </w:rPr>
-        <w:t>serão</w:t>
+        <w:t>sejam</w:t>
       </w:r>
       <w:r>
         <w:rPr>
@@ -118,7 +118,23 @@
           <w:color w:val="202124"/>
           <w:shd w:val="clear" w:color="auto" w:fill="FFFFFF"/>
         </w:rPr>
-        <w:t xml:space="preserve">Filtros são classes que permitem que executemos código antes da requisição </w:t>
+        <w:t xml:space="preserve">Filtros são classes que permitem que </w:t>
+      </w:r>
+      <w:r>
+        <w:rPr>
+          <w:rFonts w:ascii="Verdana" w:hAnsi="Verdana" w:cs="Arial"/>
+          <w:color w:val="202124"/>
+          <w:shd w:val="clear" w:color="auto" w:fill="FFFFFF"/>
+        </w:rPr>
+        <w:t xml:space="preserve">se </w:t>
+      </w:r>
+      <w:r>
+        <w:rPr>
+          <w:rFonts w:ascii="Verdana" w:hAnsi="Verdana" w:cs="Arial"/>
+          <w:color w:val="202124"/>
+          <w:shd w:val="clear" w:color="auto" w:fill="FFFFFF"/>
+        </w:rPr>
+        <w:t xml:space="preserve">execute código antes da requisição </w:t>
       </w:r>
       <w:r>
         <w:rPr>
@@ -142,8 +158,272 @@
           <w:color w:val="202124"/>
           <w:shd w:val="clear" w:color="auto" w:fill="FFFFFF"/>
         </w:rPr>
+        <w:t xml:space="preserve"> por uma </w:t>
+      </w:r>
+      <w:proofErr w:type="spellStart"/>
+      <w:proofErr w:type="gramStart"/>
+      <w:r>
+        <w:rPr>
+          <w:rFonts w:ascii="Verdana" w:hAnsi="Verdana" w:cs="Arial"/>
+          <w:color w:val="202124"/>
+          <w:shd w:val="clear" w:color="auto" w:fill="FFFFFF"/>
+        </w:rPr>
+        <w:t>pagina</w:t>
+      </w:r>
+      <w:proofErr w:type="spellEnd"/>
+      <w:proofErr w:type="gramEnd"/>
+      <w:r>
+        <w:rPr>
+          <w:rFonts w:ascii="Verdana" w:hAnsi="Verdana" w:cs="Arial"/>
+          <w:color w:val="202124"/>
+          <w:shd w:val="clear" w:color="auto" w:fill="FFFFFF"/>
+        </w:rPr>
+        <w:t xml:space="preserve"> de sua aplicação.</w:t>
+      </w:r>
+    </w:p>
+    <w:p>
+      <w:pPr>
+        <w:jc w:val="both"/>
+        <w:rPr>
+          <w:rFonts w:ascii="Verdana" w:hAnsi="Verdana" w:cs="Arial"/>
+          <w:color w:val="202124"/>
+          <w:shd w:val="clear" w:color="auto" w:fill="FFFFFF"/>
+        </w:rPr>
+      </w:pPr>
+      <w:r>
+        <w:rPr>
+          <w:rFonts w:ascii="Verdana" w:hAnsi="Verdana" w:cs="Arial"/>
+          <w:color w:val="202124"/>
+          <w:shd w:val="clear" w:color="auto" w:fill="FFFFFF"/>
+        </w:rPr>
+        <w:t xml:space="preserve">Para utilização do </w:t>
+      </w:r>
+      <w:proofErr w:type="spellStart"/>
+      <w:r>
+        <w:rPr>
+          <w:rFonts w:ascii="Verdana" w:hAnsi="Verdana" w:cs="Arial"/>
+          <w:color w:val="202124"/>
+          <w:shd w:val="clear" w:color="auto" w:fill="FFFFFF"/>
+        </w:rPr>
+        <w:t>WebFilter</w:t>
+      </w:r>
+      <w:proofErr w:type="spellEnd"/>
+      <w:r>
+        <w:rPr>
+          <w:rFonts w:ascii="Verdana" w:hAnsi="Verdana" w:cs="Arial"/>
+          <w:color w:val="202124"/>
+          <w:shd w:val="clear" w:color="auto" w:fill="FFFFFF"/>
+        </w:rPr>
+        <w:t>,</w:t>
+      </w:r>
+      <w:r>
+        <w:rPr>
+          <w:rFonts w:ascii="Verdana" w:hAnsi="Verdana" w:cs="Arial"/>
+          <w:color w:val="202124"/>
+          <w:shd w:val="clear" w:color="auto" w:fill="FFFFFF"/>
+        </w:rPr>
+        <w:t xml:space="preserve"> a aplicação deve possuir uma Page de entrada, </w:t>
+      </w:r>
+      <w:r>
+        <w:rPr>
+          <w:rFonts w:ascii="Verdana" w:hAnsi="Verdana" w:cs="Arial"/>
+          <w:color w:val="202124"/>
+          <w:shd w:val="clear" w:color="auto" w:fill="FFFFFF"/>
+        </w:rPr>
+        <w:t xml:space="preserve">em </w:t>
+      </w:r>
+      <w:r>
+        <w:rPr>
+          <w:rFonts w:ascii="Verdana" w:hAnsi="Verdana" w:cs="Arial"/>
+          <w:color w:val="202124"/>
+          <w:shd w:val="clear" w:color="auto" w:fill="FFFFFF"/>
+        </w:rPr>
+        <w:t xml:space="preserve">aplicações </w:t>
+      </w:r>
+      <w:proofErr w:type="spellStart"/>
+      <w:r>
+        <w:rPr>
+          <w:rFonts w:ascii="Verdana" w:hAnsi="Verdana" w:cs="Arial"/>
+          <w:color w:val="202124"/>
+          <w:shd w:val="clear" w:color="auto" w:fill="FFFFFF"/>
+        </w:rPr>
+        <w:t>Xseed</w:t>
+      </w:r>
+      <w:proofErr w:type="spellEnd"/>
+      <w:r>
+        <w:rPr>
+          <w:rFonts w:ascii="Verdana" w:hAnsi="Verdana" w:cs="Arial"/>
+          <w:color w:val="202124"/>
+          <w:shd w:val="clear" w:color="auto" w:fill="FFFFFF"/>
+        </w:rPr>
+        <w:t xml:space="preserve"> </w:t>
+      </w:r>
+      <w:proofErr w:type="spellStart"/>
+      <w:r>
+        <w:rPr>
+          <w:rFonts w:ascii="Verdana" w:hAnsi="Verdana" w:cs="Arial"/>
+          <w:color w:val="202124"/>
+          <w:shd w:val="clear" w:color="auto" w:fill="FFFFFF"/>
+        </w:rPr>
+        <w:t>eta</w:t>
+      </w:r>
+      <w:proofErr w:type="spellEnd"/>
+      <w:r>
+        <w:rPr>
+          <w:rFonts w:ascii="Verdana" w:hAnsi="Verdana" w:cs="Arial"/>
+          <w:color w:val="202124"/>
+          <w:shd w:val="clear" w:color="auto" w:fill="FFFFFF"/>
+        </w:rPr>
+        <w:t xml:space="preserve"> </w:t>
+      </w:r>
+      <w:proofErr w:type="gramStart"/>
+      <w:r>
+        <w:rPr>
+          <w:rFonts w:ascii="Verdana" w:hAnsi="Verdana" w:cs="Arial"/>
+          <w:color w:val="202124"/>
+          <w:shd w:val="clear" w:color="auto" w:fill="FFFFFF"/>
+        </w:rPr>
+        <w:t>pagina</w:t>
+      </w:r>
+      <w:proofErr w:type="gramEnd"/>
+      <w:r>
+        <w:rPr>
+          <w:rFonts w:ascii="Verdana" w:hAnsi="Verdana" w:cs="Arial"/>
+          <w:color w:val="202124"/>
+          <w:shd w:val="clear" w:color="auto" w:fill="FFFFFF"/>
+        </w:rPr>
+        <w:t xml:space="preserve"> é configurada na opção </w:t>
+      </w:r>
+      <w:proofErr w:type="spellStart"/>
+      <w:r>
+        <w:rPr>
+          <w:rFonts w:ascii="Verdana" w:hAnsi="Verdana" w:cs="Arial"/>
+          <w:color w:val="202124"/>
+          <w:shd w:val="clear" w:color="auto" w:fill="FFFFFF"/>
+        </w:rPr>
+        <w:t>FireupIspec</w:t>
+      </w:r>
+      <w:proofErr w:type="spellEnd"/>
+      <w:r>
+        <w:rPr>
+          <w:rFonts w:ascii="Verdana" w:hAnsi="Verdana" w:cs="Arial"/>
+          <w:color w:val="202124"/>
+          <w:shd w:val="clear" w:color="auto" w:fill="FFFFFF"/>
+        </w:rPr>
+        <w:t xml:space="preserve"> da tela </w:t>
+      </w:r>
+      <w:proofErr w:type="spellStart"/>
+      <w:r>
+        <w:rPr>
+          <w:rFonts w:ascii="Verdana" w:hAnsi="Verdana" w:cs="Arial"/>
+          <w:color w:val="202124"/>
+          <w:shd w:val="clear" w:color="auto" w:fill="FFFFFF"/>
+        </w:rPr>
+        <w:t>Application</w:t>
+      </w:r>
+      <w:proofErr w:type="spellEnd"/>
+      <w:r>
+        <w:rPr>
+          <w:rFonts w:ascii="Verdana" w:hAnsi="Verdana" w:cs="Arial"/>
+          <w:color w:val="202124"/>
+          <w:shd w:val="clear" w:color="auto" w:fill="FFFFFF"/>
+        </w:rPr>
+        <w:t xml:space="preserve"> </w:t>
+      </w:r>
+      <w:proofErr w:type="spellStart"/>
+      <w:r>
+        <w:rPr>
+          <w:rFonts w:ascii="Verdana" w:hAnsi="Verdana" w:cs="Arial"/>
+          <w:color w:val="202124"/>
+          <w:shd w:val="clear" w:color="auto" w:fill="FFFFFF"/>
+        </w:rPr>
+        <w:t>Options</w:t>
+      </w:r>
+      <w:proofErr w:type="spellEnd"/>
+      <w:r>
+        <w:rPr>
+          <w:rFonts w:ascii="Verdana" w:hAnsi="Verdana" w:cs="Arial"/>
+          <w:color w:val="202124"/>
+          <w:shd w:val="clear" w:color="auto" w:fill="FFFFFF"/>
+        </w:rPr>
+        <w:t>. O nome d</w:t>
+      </w:r>
+      <w:r>
+        <w:rPr>
+          <w:rFonts w:ascii="Verdana" w:hAnsi="Verdana" w:cs="Arial"/>
+          <w:color w:val="202124"/>
+          <w:shd w:val="clear" w:color="auto" w:fill="FFFFFF"/>
+        </w:rPr>
+        <w:t>e</w:t>
+      </w:r>
+      <w:r>
+        <w:rPr>
+          <w:rFonts w:ascii="Verdana" w:hAnsi="Verdana" w:cs="Arial"/>
+          <w:color w:val="202124"/>
+          <w:shd w:val="clear" w:color="auto" w:fill="FFFFFF"/>
+        </w:rPr>
+        <w:t xml:space="preserve">sta </w:t>
+      </w:r>
+      <w:proofErr w:type="spellStart"/>
+      <w:r>
+        <w:rPr>
+          <w:rFonts w:ascii="Verdana" w:hAnsi="Verdana" w:cs="Arial"/>
+          <w:color w:val="202124"/>
+          <w:shd w:val="clear" w:color="auto" w:fill="FFFFFF"/>
+        </w:rPr>
+        <w:t>page</w:t>
+      </w:r>
+      <w:proofErr w:type="spellEnd"/>
+      <w:r>
+        <w:rPr>
+          <w:rFonts w:ascii="Verdana" w:hAnsi="Verdana" w:cs="Arial"/>
+          <w:color w:val="202124"/>
+          <w:shd w:val="clear" w:color="auto" w:fill="FFFFFF"/>
+        </w:rPr>
+        <w:t xml:space="preserve"> deve substituir, no </w:t>
+      </w:r>
+      <w:r>
+        <w:rPr>
+          <w:rFonts w:ascii="Verdana" w:hAnsi="Verdana" w:cs="Arial"/>
+          <w:color w:val="202124"/>
+          <w:shd w:val="clear" w:color="auto" w:fill="FFFFFF"/>
+        </w:rPr>
+        <w:t xml:space="preserve">arquivo </w:t>
+      </w:r>
+      <w:r>
+        <w:rPr>
+          <w:rFonts w:ascii="Verdana" w:hAnsi="Verdana" w:cs="Arial"/>
+          <w:color w:val="202124"/>
+          <w:shd w:val="clear" w:color="auto" w:fill="FFFFFF"/>
+        </w:rPr>
+        <w:t xml:space="preserve">web.xml abaixo, a </w:t>
+      </w:r>
+      <w:proofErr w:type="spellStart"/>
+      <w:r>
+        <w:rPr>
+          <w:rFonts w:ascii="Verdana" w:hAnsi="Verdana" w:cs="Arial"/>
+          <w:color w:val="FF0000"/>
+          <w:shd w:val="clear" w:color="auto" w:fill="FFFFFF"/>
+        </w:rPr>
+        <w:t>telaInicial</w:t>
+      </w:r>
+      <w:proofErr w:type="spellEnd"/>
+      <w:r>
+        <w:rPr>
+          <w:rFonts w:ascii="Verdana" w:hAnsi="Verdana" w:cs="Arial"/>
+          <w:color w:val="202124"/>
+          <w:shd w:val="clear" w:color="auto" w:fill="FFFFFF"/>
+        </w:rPr>
         <w:t>.</w:t>
       </w:r>
+      <w:r>
+        <w:rPr>
+          <w:rFonts w:ascii="Verdana" w:hAnsi="Verdana" w:cs="Arial"/>
+          <w:color w:val="202124"/>
+          <w:shd w:val="clear" w:color="auto" w:fill="FFFFFF"/>
+        </w:rPr>
+        <w:t xml:space="preserve"> </w:t>
+      </w:r>
     </w:p>
     <w:p>
       <w:pPr>
@@ -154,6 +434,164 @@
           <w:shd w:val="clear" w:color="auto" w:fill="FFFFFF"/>
         </w:rPr>
       </w:pPr>
+      <w:r>
+        <w:rPr>
+          <w:rFonts w:ascii="Verdana" w:hAnsi="Verdana" w:cs="Arial"/>
+          <w:color w:val="202124"/>
+          <w:shd w:val="clear" w:color="auto" w:fill="FFFFFF"/>
+        </w:rPr>
+        <w:t>Na primeira chama</w:t>
+      </w:r>
+      <w:r>
+        <w:rPr>
+          <w:rFonts w:ascii="Verdana" w:hAnsi="Verdana" w:cs="Arial"/>
+          <w:color w:val="202124"/>
+          <w:shd w:val="clear" w:color="auto" w:fill="FFFFFF"/>
+        </w:rPr>
+        <w:t>da</w:t>
+      </w:r>
+      <w:r>
+        <w:rPr>
+          <w:rFonts w:ascii="Verdana" w:hAnsi="Verdana" w:cs="Arial"/>
+          <w:color w:val="202124"/>
+          <w:shd w:val="clear" w:color="auto" w:fill="FFFFFF"/>
+        </w:rPr>
+        <w:t xml:space="preserve"> </w:t>
+      </w:r>
+      <w:r>
+        <w:rPr>
+          <w:rFonts w:ascii="Verdana" w:hAnsi="Verdana" w:cs="Arial"/>
+          <w:color w:val="202124"/>
+          <w:shd w:val="clear" w:color="auto" w:fill="FFFFFF"/>
+        </w:rPr>
+        <w:t>d</w:t>
+      </w:r>
+      <w:r>
+        <w:rPr>
+          <w:rFonts w:ascii="Verdana" w:hAnsi="Verdana" w:cs="Arial"/>
+          <w:color w:val="202124"/>
+          <w:shd w:val="clear" w:color="auto" w:fill="FFFFFF"/>
+        </w:rPr>
+        <w:t xml:space="preserve">a </w:t>
+      </w:r>
+      <w:proofErr w:type="spellStart"/>
+      <w:r>
+        <w:rPr>
+          <w:rFonts w:ascii="Verdana" w:hAnsi="Verdana" w:cs="Arial"/>
+          <w:color w:val="202124"/>
+          <w:shd w:val="clear" w:color="auto" w:fill="FFFFFF"/>
+        </w:rPr>
+        <w:t>url</w:t>
+      </w:r>
+      <w:proofErr w:type="spellEnd"/>
+      <w:r>
+        <w:rPr>
+          <w:rFonts w:ascii="Verdana" w:hAnsi="Verdana" w:cs="Arial"/>
+          <w:color w:val="202124"/>
+          <w:shd w:val="clear" w:color="auto" w:fill="FFFFFF"/>
+        </w:rPr>
+        <w:t xml:space="preserve"> de sua aplicação, o filtro cria</w:t>
+      </w:r>
+      <w:r>
+        <w:rPr>
+          <w:rFonts w:ascii="Verdana" w:hAnsi="Verdana" w:cs="Arial"/>
+          <w:color w:val="202124"/>
+          <w:shd w:val="clear" w:color="auto" w:fill="FFFFFF"/>
+        </w:rPr>
+        <w:t>rá</w:t>
+      </w:r>
+      <w:r>
+        <w:rPr>
+          <w:rFonts w:ascii="Verdana" w:hAnsi="Verdana" w:cs="Arial"/>
+          <w:color w:val="202124"/>
+          <w:shd w:val="clear" w:color="auto" w:fill="FFFFFF"/>
+        </w:rPr>
+        <w:t xml:space="preserve"> um identificador </w:t>
+      </w:r>
+      <w:r>
+        <w:rPr>
+          <w:rFonts w:ascii="Verdana" w:hAnsi="Verdana" w:cs="Arial"/>
+          <w:color w:val="202124"/>
+          <w:shd w:val="clear" w:color="auto" w:fill="FFFFFF"/>
+        </w:rPr>
+        <w:t xml:space="preserve">para </w:t>
+      </w:r>
+      <w:proofErr w:type="spellStart"/>
+      <w:r>
+        <w:rPr>
+          <w:rFonts w:ascii="Verdana" w:hAnsi="Verdana" w:cs="Arial"/>
+          <w:color w:val="202124"/>
+          <w:shd w:val="clear" w:color="auto" w:fill="FFFFFF"/>
+        </w:rPr>
+        <w:t>tab</w:t>
+      </w:r>
+      <w:proofErr w:type="spellEnd"/>
+      <w:r>
+        <w:rPr>
+          <w:rFonts w:ascii="Verdana" w:hAnsi="Verdana" w:cs="Arial"/>
+          <w:color w:val="202124"/>
+          <w:shd w:val="clear" w:color="auto" w:fill="FFFFFF"/>
+        </w:rPr>
+        <w:t xml:space="preserve"> ou aba</w:t>
+      </w:r>
+      <w:r>
+        <w:rPr>
+          <w:rFonts w:ascii="Verdana" w:hAnsi="Verdana" w:cs="Arial"/>
+          <w:color w:val="202124"/>
+          <w:shd w:val="clear" w:color="auto" w:fill="FFFFFF"/>
+        </w:rPr>
+        <w:t xml:space="preserve"> </w:t>
+      </w:r>
+      <w:r>
+        <w:rPr>
+          <w:rFonts w:ascii="Verdana" w:hAnsi="Verdana" w:cs="Arial"/>
+          <w:color w:val="202124"/>
+          <w:shd w:val="clear" w:color="auto" w:fill="FFFFFF"/>
+        </w:rPr>
+        <w:t xml:space="preserve">do browser </w:t>
+      </w:r>
+      <w:r>
+        <w:rPr>
+          <w:rFonts w:ascii="Verdana" w:hAnsi="Verdana" w:cs="Arial"/>
+          <w:color w:val="202124"/>
+          <w:shd w:val="clear" w:color="auto" w:fill="FFFFFF"/>
+        </w:rPr>
+        <w:t xml:space="preserve">onde </w:t>
+      </w:r>
+      <w:proofErr w:type="gramStart"/>
+      <w:r>
+        <w:rPr>
+          <w:rFonts w:ascii="Verdana" w:hAnsi="Verdana" w:cs="Arial"/>
+          <w:color w:val="202124"/>
+          <w:shd w:val="clear" w:color="auto" w:fill="FFFFFF"/>
+        </w:rPr>
+        <w:t>a mesma</w:t>
+      </w:r>
+      <w:proofErr w:type="gramEnd"/>
+      <w:r>
+        <w:rPr>
+          <w:rFonts w:ascii="Verdana" w:hAnsi="Verdana" w:cs="Arial"/>
+          <w:color w:val="202124"/>
+          <w:shd w:val="clear" w:color="auto" w:fill="FFFFFF"/>
+        </w:rPr>
+        <w:t xml:space="preserve"> está sendo executada e chamará novamente aplicação usando este identificador.</w:t>
+      </w:r>
+      <w:r>
+        <w:rPr>
+          <w:rFonts w:ascii="Verdana" w:hAnsi="Verdana" w:cs="Arial"/>
+          <w:color w:val="202124"/>
+          <w:shd w:val="clear" w:color="auto" w:fill="FFFFFF"/>
+        </w:rPr>
+        <w:t xml:space="preserve"> </w:t>
+      </w:r>
+      <w:r>
+        <w:rPr>
+          <w:rFonts w:ascii="Verdana" w:hAnsi="Verdana" w:cs="Arial"/>
+          <w:color w:val="202124"/>
+          <w:shd w:val="clear" w:color="auto" w:fill="FFFFFF"/>
+        </w:rPr>
+        <w:t xml:space="preserve"> </w:t>
+      </w:r>
     </w:p>
     <w:p>
       <w:pPr>
@@ -170,87 +608,47 @@
           <w:color w:val="202124"/>
           <w:shd w:val="clear" w:color="auto" w:fill="FFFFFF"/>
         </w:rPr>
-        <w:t xml:space="preserve">Para utilização do </w:t>
-      </w:r>
-      <w:proofErr w:type="spellStart"/>
-      <w:r>
-        <w:rPr>
-          <w:rFonts w:ascii="Verdana" w:hAnsi="Verdana" w:cs="Arial"/>
-          <w:color w:val="202124"/>
-          <w:shd w:val="clear" w:color="auto" w:fill="FFFFFF"/>
-        </w:rPr>
-        <w:t>WebFilter</w:t>
-      </w:r>
-      <w:proofErr w:type="spellEnd"/>
-      <w:r>
-        <w:rPr>
-          <w:rFonts w:ascii="Verdana" w:hAnsi="Verdana" w:cs="Arial"/>
-          <w:color w:val="202124"/>
-          <w:shd w:val="clear" w:color="auto" w:fill="FFFFFF"/>
-        </w:rPr>
-        <w:t>,</w:t>
-      </w:r>
-      <w:r>
-        <w:rPr>
-          <w:rFonts w:ascii="Verdana" w:hAnsi="Verdana" w:cs="Arial"/>
-          <w:color w:val="202124"/>
-          <w:shd w:val="clear" w:color="auto" w:fill="FFFFFF"/>
-        </w:rPr>
-        <w:t xml:space="preserve"> a aplicação deve possuir uma Page de entrada do a aplicação, nas aplicações </w:t>
-      </w:r>
-      <w:proofErr w:type="spellStart"/>
-      <w:r>
-        <w:rPr>
-          <w:rFonts w:ascii="Verdana" w:hAnsi="Verdana" w:cs="Arial"/>
-          <w:color w:val="202124"/>
-          <w:shd w:val="clear" w:color="auto" w:fill="FFFFFF"/>
-        </w:rPr>
-        <w:t>Xseed</w:t>
-      </w:r>
-      <w:proofErr w:type="spellEnd"/>
-      <w:r>
-        <w:rPr>
-          <w:rFonts w:ascii="Verdana" w:hAnsi="Verdana" w:cs="Arial"/>
-          <w:color w:val="202124"/>
-          <w:shd w:val="clear" w:color="auto" w:fill="FFFFFF"/>
-        </w:rPr>
-        <w:t xml:space="preserve"> </w:t>
-      </w:r>
-      <w:proofErr w:type="spellStart"/>
-      <w:r>
-        <w:rPr>
-          <w:rFonts w:ascii="Verdana" w:hAnsi="Verdana" w:cs="Arial"/>
-          <w:color w:val="202124"/>
-          <w:shd w:val="clear" w:color="auto" w:fill="FFFFFF"/>
-        </w:rPr>
-        <w:t>FireupIspec</w:t>
-      </w:r>
-      <w:proofErr w:type="spellEnd"/>
-      <w:r>
-        <w:rPr>
-          <w:rFonts w:ascii="Verdana" w:hAnsi="Verdana" w:cs="Arial"/>
-          <w:color w:val="202124"/>
-          <w:shd w:val="clear" w:color="auto" w:fill="FFFFFF"/>
-        </w:rPr>
-        <w:t xml:space="preserve">. O nome </w:t>
-      </w:r>
-      <w:proofErr w:type="spellStart"/>
-      <w:r>
-        <w:rPr>
-          <w:rFonts w:ascii="Verdana" w:hAnsi="Verdana" w:cs="Arial"/>
-          <w:color w:val="202124"/>
-          <w:shd w:val="clear" w:color="auto" w:fill="FFFFFF"/>
-        </w:rPr>
-        <w:t>dsta</w:t>
-      </w:r>
-      <w:proofErr w:type="spellEnd"/>
-      <w:r>
-        <w:rPr>
-          <w:rFonts w:ascii="Verdana" w:hAnsi="Verdana" w:cs="Arial"/>
-          <w:color w:val="202124"/>
-          <w:shd w:val="clear" w:color="auto" w:fill="FFFFFF"/>
-        </w:rPr>
-        <w:t xml:space="preserve"> </w:t>
+        <w:t xml:space="preserve">Caso a chamada inicial </w:t>
+      </w:r>
+      <w:r>
+        <w:rPr>
+          <w:rFonts w:ascii="Verdana" w:hAnsi="Verdana" w:cs="Arial"/>
+          <w:color w:val="202124"/>
+          <w:shd w:val="clear" w:color="auto" w:fill="FFFFFF"/>
+        </w:rPr>
+        <w:t>d</w:t>
+      </w:r>
+      <w:r>
+        <w:rPr>
+          <w:rFonts w:ascii="Verdana" w:hAnsi="Verdana" w:cs="Arial"/>
+          <w:color w:val="202124"/>
+          <w:shd w:val="clear" w:color="auto" w:fill="FFFFFF"/>
+        </w:rPr>
+        <w:t xml:space="preserve">e </w:t>
+      </w:r>
+      <w:r>
+        <w:rPr>
+          <w:rFonts w:ascii="Verdana" w:hAnsi="Verdana" w:cs="Arial"/>
+          <w:color w:val="202124"/>
+          <w:shd w:val="clear" w:color="auto" w:fill="FFFFFF"/>
+        </w:rPr>
+        <w:t>sua</w:t>
+      </w:r>
+      <w:r>
+        <w:rPr>
+          <w:rFonts w:ascii="Verdana" w:hAnsi="Verdana" w:cs="Arial"/>
+          <w:color w:val="202124"/>
+          <w:shd w:val="clear" w:color="auto" w:fill="FFFFFF"/>
+        </w:rPr>
+        <w:t xml:space="preserve"> aplicação</w:t>
+      </w:r>
+      <w:r>
+        <w:rPr>
+          <w:rFonts w:ascii="Verdana" w:hAnsi="Verdana" w:cs="Arial"/>
+          <w:color w:val="202124"/>
+          <w:shd w:val="clear" w:color="auto" w:fill="FFFFFF"/>
+        </w:rPr>
+        <w:t xml:space="preserve"> seja feita por uma </w:t>
       </w:r>
       <w:proofErr w:type="spellStart"/>
       <w:r>
@@ -268,13 +666,13 @@
           <w:color w:val="202124"/>
           <w:shd w:val="clear" w:color="auto" w:fill="FFFFFF"/>
         </w:rPr>
-        <w:t xml:space="preserve"> deve substituir, no web.xml abaixo, a </w:t>
-      </w:r>
-      <w:proofErr w:type="spellStart"/>
-      <w:r>
-        <w:rPr>
-          <w:rFonts w:ascii="Verdana" w:hAnsi="Verdana" w:cs="Arial"/>
-          <w:color w:val="FF0000"/>
+        <w:t xml:space="preserve"> diferente a </w:t>
+      </w:r>
+      <w:proofErr w:type="spellStart"/>
+      <w:r>
+        <w:rPr>
+          <w:rFonts w:ascii="Verdana" w:hAnsi="Verdana" w:cs="Arial"/>
+          <w:color w:val="202124"/>
           <w:shd w:val="clear" w:color="auto" w:fill="FFFFFF"/>
         </w:rPr>
         <w:t>telaInicial</w:t>
@@ -286,16 +684,26 @@
           <w:color w:val="202124"/>
           <w:shd w:val="clear" w:color="auto" w:fill="FFFFFF"/>
         </w:rPr>
+        <w:t xml:space="preserve">, você será redirecionado automaticamente para a </w:t>
+      </w:r>
+      <w:proofErr w:type="spellStart"/>
+      <w:r>
+        <w:rPr>
+          <w:rFonts w:ascii="Verdana" w:hAnsi="Verdana" w:cs="Arial"/>
+          <w:color w:val="202124"/>
+          <w:shd w:val="clear" w:color="auto" w:fill="FFFFFF"/>
+        </w:rPr>
+        <w:t>telaInicial</w:t>
+      </w:r>
+      <w:proofErr w:type="spellEnd"/>
+      <w:r>
+        <w:rPr>
+          <w:rFonts w:ascii="Verdana" w:hAnsi="Verdana" w:cs="Arial"/>
+          <w:color w:val="202124"/>
+          <w:shd w:val="clear" w:color="auto" w:fill="FFFFFF"/>
+        </w:rPr>
         <w:t>.</w:t>
       </w:r>
-      <w:r>
-        <w:rPr>
-          <w:rFonts w:ascii="Verdana" w:hAnsi="Verdana" w:cs="Arial"/>
-          <w:color w:val="202124"/>
-          <w:shd w:val="clear" w:color="auto" w:fill="FFFFFF"/>
-        </w:rPr>
-        <w:t xml:space="preserve"> </w:t>
-      </w:r>
     </w:p>
     <w:p>
       <w:pPr>
@@ -312,211 +720,39 @@
           <w:color w:val="202124"/>
           <w:shd w:val="clear" w:color="auto" w:fill="FFFFFF"/>
         </w:rPr>
-        <w:t xml:space="preserve">Na primeira chama a </w:t>
-      </w:r>
-      <w:proofErr w:type="spellStart"/>
-      <w:r>
-        <w:rPr>
-          <w:rFonts w:ascii="Verdana" w:hAnsi="Verdana" w:cs="Arial"/>
-          <w:color w:val="202124"/>
-          <w:shd w:val="clear" w:color="auto" w:fill="FFFFFF"/>
-        </w:rPr>
-        <w:t>url</w:t>
-      </w:r>
-      <w:proofErr w:type="spellEnd"/>
-      <w:r>
-        <w:rPr>
-          <w:rFonts w:ascii="Verdana" w:hAnsi="Verdana" w:cs="Arial"/>
-          <w:color w:val="202124"/>
-          <w:shd w:val="clear" w:color="auto" w:fill="FFFFFF"/>
-        </w:rPr>
-        <w:t xml:space="preserve"> de sua aplicação, o filtro criação um identificador </w:t>
-      </w:r>
-      <w:r>
-        <w:rPr>
-          <w:rFonts w:ascii="Verdana" w:hAnsi="Verdana" w:cs="Arial"/>
-          <w:color w:val="202124"/>
-          <w:shd w:val="clear" w:color="auto" w:fill="FFFFFF"/>
-        </w:rPr>
-        <w:t xml:space="preserve">para </w:t>
-      </w:r>
-      <w:proofErr w:type="spellStart"/>
-      <w:r>
-        <w:rPr>
-          <w:rFonts w:ascii="Verdana" w:hAnsi="Verdana" w:cs="Arial"/>
-          <w:color w:val="202124"/>
-          <w:shd w:val="clear" w:color="auto" w:fill="FFFFFF"/>
-        </w:rPr>
-        <w:t>tab</w:t>
-      </w:r>
-      <w:proofErr w:type="spellEnd"/>
-      <w:r>
-        <w:rPr>
-          <w:rFonts w:ascii="Verdana" w:hAnsi="Verdana" w:cs="Arial"/>
-          <w:color w:val="202124"/>
-          <w:shd w:val="clear" w:color="auto" w:fill="FFFFFF"/>
-        </w:rPr>
-        <w:t xml:space="preserve"> onde </w:t>
-      </w:r>
-      <w:proofErr w:type="gramStart"/>
-      <w:r>
-        <w:rPr>
-          <w:rFonts w:ascii="Verdana" w:hAnsi="Verdana" w:cs="Arial"/>
-          <w:color w:val="202124"/>
-          <w:shd w:val="clear" w:color="auto" w:fill="FFFFFF"/>
-        </w:rPr>
-        <w:t>a mesma</w:t>
-      </w:r>
-      <w:proofErr w:type="gramEnd"/>
-      <w:r>
-        <w:rPr>
-          <w:rFonts w:ascii="Verdana" w:hAnsi="Verdana" w:cs="Arial"/>
-          <w:color w:val="202124"/>
-          <w:shd w:val="clear" w:color="auto" w:fill="FFFFFF"/>
-        </w:rPr>
-        <w:t xml:space="preserve"> está sendo executada e chamará novamente aplicação usando este identificador. </w:t>
-      </w:r>
-    </w:p>
-    <w:p>
-      <w:pPr>
-        <w:jc w:val="both"/>
-        <w:rPr>
-          <w:rFonts w:ascii="Verdana" w:hAnsi="Verdana" w:cs="Arial"/>
-          <w:color w:val="202124"/>
-          <w:shd w:val="clear" w:color="auto" w:fill="FFFFFF"/>
-        </w:rPr>
-      </w:pPr>
-      <w:r>
-        <w:rPr>
-          <w:rFonts w:ascii="Verdana" w:hAnsi="Verdana" w:cs="Arial"/>
-          <w:color w:val="202124"/>
-          <w:shd w:val="clear" w:color="auto" w:fill="FFFFFF"/>
-        </w:rPr>
-        <w:t xml:space="preserve">Caso a chamada inicial </w:t>
-      </w:r>
-      <w:r>
-        <w:rPr>
-          <w:rFonts w:ascii="Verdana" w:hAnsi="Verdana" w:cs="Arial"/>
-          <w:color w:val="202124"/>
-          <w:shd w:val="clear" w:color="auto" w:fill="FFFFFF"/>
-        </w:rPr>
-        <w:t>d</w:t>
-      </w:r>
-      <w:r>
-        <w:rPr>
-          <w:rFonts w:ascii="Verdana" w:hAnsi="Verdana" w:cs="Arial"/>
-          <w:color w:val="202124"/>
-          <w:shd w:val="clear" w:color="auto" w:fill="FFFFFF"/>
-        </w:rPr>
-        <w:t>e usa aplicação</w:t>
-      </w:r>
-      <w:r>
-        <w:rPr>
-          <w:rFonts w:ascii="Verdana" w:hAnsi="Verdana" w:cs="Arial"/>
-          <w:color w:val="202124"/>
-          <w:shd w:val="clear" w:color="auto" w:fill="FFFFFF"/>
-        </w:rPr>
-        <w:t xml:space="preserve"> seja feita por uma </w:t>
-      </w:r>
-      <w:proofErr w:type="spellStart"/>
-      <w:r>
-        <w:rPr>
-          <w:rFonts w:ascii="Verdana" w:hAnsi="Verdana" w:cs="Arial"/>
-          <w:color w:val="202124"/>
-          <w:shd w:val="clear" w:color="auto" w:fill="FFFFFF"/>
-        </w:rPr>
-        <w:t>page</w:t>
-      </w:r>
-      <w:proofErr w:type="spellEnd"/>
-      <w:r>
-        <w:rPr>
-          <w:rFonts w:ascii="Verdana" w:hAnsi="Verdana" w:cs="Arial"/>
-          <w:color w:val="202124"/>
-          <w:shd w:val="clear" w:color="auto" w:fill="FFFFFF"/>
-        </w:rPr>
-        <w:t xml:space="preserve"> diferente a </w:t>
-      </w:r>
-      <w:proofErr w:type="spellStart"/>
-      <w:r>
-        <w:rPr>
-          <w:rFonts w:ascii="Verdana" w:hAnsi="Verdana" w:cs="Arial"/>
-          <w:color w:val="202124"/>
-          <w:shd w:val="clear" w:color="auto" w:fill="FFFFFF"/>
-        </w:rPr>
-        <w:t>telaInicial</w:t>
-      </w:r>
-      <w:proofErr w:type="spellEnd"/>
-      <w:r>
-        <w:rPr>
-          <w:rFonts w:ascii="Verdana" w:hAnsi="Verdana" w:cs="Arial"/>
-          <w:color w:val="202124"/>
-          <w:shd w:val="clear" w:color="auto" w:fill="FFFFFF"/>
-        </w:rPr>
-        <w:t xml:space="preserve">, você será redirecionado automaticamente para a </w:t>
-      </w:r>
-      <w:proofErr w:type="spellStart"/>
-      <w:r>
-        <w:rPr>
-          <w:rFonts w:ascii="Verdana" w:hAnsi="Verdana" w:cs="Arial"/>
-          <w:color w:val="202124"/>
-          <w:shd w:val="clear" w:color="auto" w:fill="FFFFFF"/>
-        </w:rPr>
-        <w:t>telaInicial</w:t>
-      </w:r>
-      <w:proofErr w:type="spellEnd"/>
-      <w:r>
-        <w:rPr>
-          <w:rFonts w:ascii="Verdana" w:hAnsi="Verdana" w:cs="Arial"/>
-          <w:color w:val="202124"/>
-          <w:shd w:val="clear" w:color="auto" w:fill="FFFFFF"/>
-        </w:rPr>
-        <w:t>.</w:t>
-      </w:r>
-    </w:p>
-    <w:p>
-      <w:pPr>
-        <w:jc w:val="both"/>
-        <w:rPr>
-          <w:rFonts w:ascii="Verdana" w:hAnsi="Verdana" w:cs="Arial"/>
-          <w:color w:val="202124"/>
-          <w:shd w:val="clear" w:color="auto" w:fill="FFFFFF"/>
-        </w:rPr>
-      </w:pPr>
-    </w:p>
-    <w:p>
-      <w:pPr>
-        <w:jc w:val="both"/>
-        <w:rPr>
-          <w:rFonts w:ascii="Verdana" w:hAnsi="Verdana" w:cs="Arial"/>
-          <w:color w:val="202124"/>
-          <w:shd w:val="clear" w:color="auto" w:fill="FFFFFF"/>
-        </w:rPr>
-      </w:pPr>
-      <w:r>
-        <w:rPr>
-          <w:rFonts w:ascii="Verdana" w:hAnsi="Verdana" w:cs="Arial"/>
-          <w:color w:val="202124"/>
-          <w:shd w:val="clear" w:color="auto" w:fill="FFFFFF"/>
-        </w:rPr>
-        <w:t xml:space="preserve">O parâmetro timeout é utilizado para informar o tempo limite configuração para do identificador que </w:t>
-      </w:r>
-      <w:proofErr w:type="spellStart"/>
-      <w:r>
-        <w:rPr>
-          <w:rFonts w:ascii="Verdana" w:hAnsi="Verdana" w:cs="Arial"/>
-          <w:color w:val="202124"/>
-          <w:shd w:val="clear" w:color="auto" w:fill="FFFFFF"/>
-        </w:rPr>
-        <w:t>sera</w:t>
-      </w:r>
-      <w:proofErr w:type="spellEnd"/>
-      <w:r>
-        <w:rPr>
-          <w:rFonts w:ascii="Verdana" w:hAnsi="Verdana" w:cs="Arial"/>
-          <w:color w:val="202124"/>
-          <w:shd w:val="clear" w:color="auto" w:fill="FFFFFF"/>
-        </w:rPr>
-        <w:t xml:space="preserve"> usado nas </w:t>
+        <w:t xml:space="preserve">O parâmetro timeout é utilizado para informar o tempo limite configuração do identificador que </w:t>
+      </w:r>
+      <w:r>
+        <w:rPr>
+          <w:rFonts w:ascii="Verdana" w:hAnsi="Verdana" w:cs="Arial"/>
+          <w:color w:val="202124"/>
+          <w:shd w:val="clear" w:color="auto" w:fill="FFFFFF"/>
+        </w:rPr>
+        <w:t>será</w:t>
+      </w:r>
+      <w:r>
+        <w:rPr>
+          <w:rFonts w:ascii="Verdana" w:hAnsi="Verdana" w:cs="Arial"/>
+          <w:color w:val="202124"/>
+          <w:shd w:val="clear" w:color="auto" w:fill="FFFFFF"/>
+        </w:rPr>
+        <w:t xml:space="preserve"> usado </w:t>
+      </w:r>
+      <w:r>
+        <w:rPr>
+          <w:rFonts w:ascii="Verdana" w:hAnsi="Verdana" w:cs="Arial"/>
+          <w:color w:val="202124"/>
+          <w:shd w:val="clear" w:color="auto" w:fill="FFFFFF"/>
+        </w:rPr>
+        <w:t>para identificar a</w:t>
+      </w:r>
+      <w:r>
+        <w:rPr>
+          <w:rFonts w:ascii="Verdana" w:hAnsi="Verdana" w:cs="Arial"/>
+          <w:color w:val="202124"/>
+          <w:shd w:val="clear" w:color="auto" w:fill="FFFFFF"/>
+        </w:rPr>
+        <w:t xml:space="preserve">s </w:t>
       </w:r>
       <w:proofErr w:type="spellStart"/>
       <w:r>
@@ -590,11 +826,17 @@
         </w:rPr>
         <w:t xml:space="preserve">Copiar o pacote WebFilter.jar para pasta </w:t>
       </w:r>
-      <w:proofErr w:type="spellStart"/>
       <w:r>
         <w:rPr>
           <w:rFonts w:ascii="Verdana" w:hAnsi="Verdana"/>
         </w:rPr>
+        <w:t>/WEB-INF/</w:t>
+      </w:r>
+      <w:proofErr w:type="spellStart"/>
+      <w:r>
+        <w:rPr>
+          <w:rFonts w:ascii="Verdana" w:hAnsi="Verdana"/>
+        </w:rPr>
         <w:t>lib</w:t>
       </w:r>
       <w:proofErr w:type="spellEnd"/>
@@ -612,6 +854,20 @@
         <w:t>Xseed</w:t>
       </w:r>
       <w:proofErr w:type="spellEnd"/>
+      <w:r>
+        <w:rPr>
+          <w:rFonts w:ascii="Verdana" w:hAnsi="Verdana"/>
+        </w:rPr>
+        <w:t>.</w:t>
+      </w:r>
+    </w:p>
+    <w:p>
+      <w:pPr>
+        <w:pStyle w:val="PargrafodaLista"/>
+        <w:rPr>
+          <w:rFonts w:ascii="Verdana" w:hAnsi="Verdana"/>
+        </w:rPr>
+      </w:pPr>
     </w:p>
     <w:p>
       <w:pPr>
@@ -633,11 +889,7 @@
     </w:p>
     <w:p>
       <w:pPr>
-        <w:pStyle w:val="PargrafodaLista"/>
-        <w:numPr>
-          <w:ilvl w:val="1"/>
-          <w:numId w:val="1"/>
-        </w:numPr>
+        <w:ind w:left="1068"/>
         <w:rPr>
           <w:rFonts w:ascii="Verdana" w:hAnsi="Verdana"/>
         </w:rPr>
@@ -1716,7 +1968,17 @@
           <w:sz w:val="18"/>
           <w:szCs w:val="18"/>
         </w:rPr>
-        <w:t>25</w:t>
+        <w:t>1</w:t>
+      </w:r>
+      <w:r>
+        <w:rPr>
+          <w:rFonts w:ascii="Courier New" w:hAnsi="Courier New" w:cs="Courier New"/>
+          <w:b/>
+          <w:bCs/>
+          <w:sz w:val="18"/>
+          <w:szCs w:val="18"/>
+        </w:rPr>
+        <w:t>5</w:t>
       </w:r>
       <w:r>
         <w:rPr>
@@ -2551,6 +2813,76 @@
           <w:szCs w:val="18"/>
         </w:rPr>
         <w:t xml:space="preserve"> &lt;/web-app&gt;</w:t>
+      </w:r>
+    </w:p>
+    <w:p>
+      <w:pPr>
+        <w:rPr>
+          <w:rFonts w:ascii="Courier New" w:hAnsi="Courier New" w:cs="Courier New"/>
+          <w:sz w:val="18"/>
+          <w:szCs w:val="18"/>
+        </w:rPr>
+      </w:pPr>
+    </w:p>
+    <w:p>
+      <w:pPr>
+        <w:rPr>
+          <w:rFonts w:ascii="Verdana" w:hAnsi="Verdana" w:cs="Courier New"/>
+          <w:sz w:val="18"/>
+          <w:szCs w:val="18"/>
+        </w:rPr>
+      </w:pPr>
+      <w:r>
+        <w:rPr>
+          <w:rFonts w:ascii="Courier New" w:hAnsi="Courier New" w:cs="Courier New"/>
+          <w:sz w:val="18"/>
+          <w:szCs w:val="18"/>
+        </w:rPr>
+        <w:t xml:space="preserve">       </w:t>
+      </w:r>
+      <w:r>
+        <w:rPr>
+          <w:rFonts w:ascii="Verdana" w:hAnsi="Verdana" w:cs="Courier New"/>
+          <w:sz w:val="18"/>
+          <w:szCs w:val="18"/>
+        </w:rPr>
+        <w:t xml:space="preserve">Substituir </w:t>
+      </w:r>
+      <w:proofErr w:type="spellStart"/>
+      <w:r>
+        <w:rPr>
+          <w:rFonts w:ascii="Verdana" w:hAnsi="Verdana" w:cs="Courier New"/>
+          <w:sz w:val="18"/>
+          <w:szCs w:val="18"/>
+        </w:rPr>
+        <w:t>teleIniacial</w:t>
+      </w:r>
+      <w:proofErr w:type="spellEnd"/>
+      <w:r>
+        <w:rPr>
+          <w:rFonts w:ascii="Verdana" w:hAnsi="Verdana" w:cs="Courier New"/>
+          <w:sz w:val="18"/>
+          <w:szCs w:val="18"/>
+        </w:rPr>
+        <w:t xml:space="preserve"> pelo nome da </w:t>
+      </w:r>
+      <w:proofErr w:type="spellStart"/>
+      <w:r>
+        <w:rPr>
+          <w:rFonts w:ascii="Verdana" w:hAnsi="Verdana" w:cs="Courier New"/>
+          <w:sz w:val="18"/>
+          <w:szCs w:val="18"/>
+        </w:rPr>
+        <w:t>pagina</w:t>
+      </w:r>
+      <w:proofErr w:type="spellEnd"/>
+      <w:r>
+        <w:rPr>
+          <w:rFonts w:ascii="Verdana" w:hAnsi="Verdana" w:cs="Courier New"/>
+          <w:sz w:val="18"/>
+          <w:szCs w:val="18"/>
+        </w:rPr>
+        <w:t xml:space="preserve"> inicial de sua aplicação.</w:t>
       </w:r>
     </w:p>
     <w:p>
